--- a/tillsyn/A 19109-2022.docx
+++ b/tillsyn/A 19109-2022.docx
@@ -690,7 +690,7 @@
     <w:r>
       <w:tab/>
       <w:tab/>
-      <w:t>2023-09-01</w:t>
+      <w:t>2023-09-02</w:t>
       <w:br/>
       <w:br/>
     </w:r>

--- a/tillsyn/A 19109-2022.docx
+++ b/tillsyn/A 19109-2022.docx
@@ -690,7 +690,7 @@
     <w:r>
       <w:tab/>
       <w:tab/>
-      <w:t>2023-09-02</w:t>
+      <w:t>2023-09-03</w:t>
       <w:br/>
       <w:br/>
     </w:r>

--- a/tillsyn/A 19109-2022.docx
+++ b/tillsyn/A 19109-2022.docx
@@ -690,7 +690,7 @@
     <w:r>
       <w:tab/>
       <w:tab/>
-      <w:t>2023-09-03</w:t>
+      <w:t>2023-09-06</w:t>
       <w:br/>
       <w:br/>
     </w:r>

--- a/tillsyn/A 19109-2022.docx
+++ b/tillsyn/A 19109-2022.docx
@@ -690,7 +690,7 @@
     <w:r>
       <w:tab/>
       <w:tab/>
-      <w:t>2023-09-06</w:t>
+      <w:t>2023-09-08</w:t>
       <w:br/>
       <w:br/>
     </w:r>

--- a/tillsyn/A 19109-2022.docx
+++ b/tillsyn/A 19109-2022.docx
@@ -690,7 +690,7 @@
     <w:r>
       <w:tab/>
       <w:tab/>
-      <w:t>2023-09-08</w:t>
+      <w:t>2023-09-09</w:t>
       <w:br/>
       <w:br/>
     </w:r>

--- a/tillsyn/A 19109-2022.docx
+++ b/tillsyn/A 19109-2022.docx
@@ -690,7 +690,7 @@
     <w:r>
       <w:tab/>
       <w:tab/>
-      <w:t>2023-09-09</w:t>
+      <w:t>2023-09-10</w:t>
       <w:br/>
       <w:br/>
     </w:r>

--- a/tillsyn/A 19109-2022.docx
+++ b/tillsyn/A 19109-2022.docx
@@ -690,7 +690,7 @@
     <w:r>
       <w:tab/>
       <w:tab/>
-      <w:t>2023-09-10</w:t>
+      <w:t>2023-09-11</w:t>
       <w:br/>
       <w:br/>
     </w:r>

--- a/tillsyn/A 19109-2022.docx
+++ b/tillsyn/A 19109-2022.docx
@@ -690,7 +690,7 @@
     <w:r>
       <w:tab/>
       <w:tab/>
-      <w:t>2023-09-11</w:t>
+      <w:t>2023-09-12</w:t>
       <w:br/>
       <w:br/>
     </w:r>

--- a/tillsyn/A 19109-2022.docx
+++ b/tillsyn/A 19109-2022.docx
@@ -690,7 +690,7 @@
     <w:r>
       <w:tab/>
       <w:tab/>
-      <w:t>2023-09-12</w:t>
+      <w:t>2023-09-13</w:t>
       <w:br/>
       <w:br/>
     </w:r>

--- a/tillsyn/A 19109-2022.docx
+++ b/tillsyn/A 19109-2022.docx
@@ -690,7 +690,7 @@
     <w:r>
       <w:tab/>
       <w:tab/>
-      <w:t>2023-09-13</w:t>
+      <w:t>2023-09-15</w:t>
       <w:br/>
       <w:br/>
     </w:r>

--- a/tillsyn/A 19109-2022.docx
+++ b/tillsyn/A 19109-2022.docx
@@ -690,7 +690,7 @@
     <w:r>
       <w:tab/>
       <w:tab/>
-      <w:t>2023-09-15</w:t>
+      <w:t>2023-09-17</w:t>
       <w:br/>
       <w:br/>
     </w:r>

--- a/tillsyn/A 19109-2022.docx
+++ b/tillsyn/A 19109-2022.docx
@@ -690,7 +690,7 @@
     <w:r>
       <w:tab/>
       <w:tab/>
-      <w:t>2023-09-17</w:t>
+      <w:t>2023-09-19</w:t>
       <w:br/>
       <w:br/>
     </w:r>

--- a/tillsyn/A 19109-2022.docx
+++ b/tillsyn/A 19109-2022.docx
@@ -690,7 +690,7 @@
     <w:r>
       <w:tab/>
       <w:tab/>
-      <w:t>2023-09-19</w:t>
+      <w:t>2023-09-20</w:t>
       <w:br/>
       <w:br/>
     </w:r>

--- a/tillsyn/A 19109-2022.docx
+++ b/tillsyn/A 19109-2022.docx
@@ -690,7 +690,7 @@
     <w:r>
       <w:tab/>
       <w:tab/>
-      <w:t>2023-09-20</w:t>
+      <w:t>2023-09-21</w:t>
       <w:br/>
       <w:br/>
     </w:r>

--- a/tillsyn/A 19109-2022.docx
+++ b/tillsyn/A 19109-2022.docx
@@ -690,7 +690,7 @@
     <w:r>
       <w:tab/>
       <w:tab/>
-      <w:t>2023-09-21</w:t>
+      <w:t>2023-09-23</w:t>
       <w:br/>
       <w:br/>
     </w:r>

--- a/tillsyn/A 19109-2022.docx
+++ b/tillsyn/A 19109-2022.docx
@@ -690,7 +690,7 @@
     <w:r>
       <w:tab/>
       <w:tab/>
-      <w:t>2023-09-23</w:t>
+      <w:t>2023-10-03</w:t>
       <w:br/>
       <w:br/>
     </w:r>

--- a/tillsyn/A 19109-2022.docx
+++ b/tillsyn/A 19109-2022.docx
@@ -690,7 +690,7 @@
     <w:r>
       <w:tab/>
       <w:tab/>
-      <w:t>2023-10-03</w:t>
+      <w:t>2023-10-04</w:t>
       <w:br/>
       <w:br/>
     </w:r>

--- a/tillsyn/A 19109-2022.docx
+++ b/tillsyn/A 19109-2022.docx
@@ -690,7 +690,7 @@
     <w:r>
       <w:tab/>
       <w:tab/>
-      <w:t>2023-10-04</w:t>
+      <w:t>2023-10-05</w:t>
       <w:br/>
       <w:br/>
     </w:r>

--- a/tillsyn/A 19109-2022.docx
+++ b/tillsyn/A 19109-2022.docx
@@ -35,7 +35,7 @@
     </w:p>
     <w:p>
       <w:r>
-        <w:t>I avverkningsanmälan har följande 16 naturvårdsarter hittats: knärot (VU, §8), rynkskinn (VU), gammelgransskål (NT), garnlav (NT), granticka (NT), järpe (NT, §4), lunglav (NT), tretåig hackspett (NT, §4), ullticka (NT), violettgrå tagellav (NT), bollvitmossa (S), bårdlav (S), plattlummer (S, §9), spindelblomster (S, §8), stuplav (S) och vedticka (S). Av dessa är 10 rödlistade. För rödlistade arter har rödlistekategorin angivits inom parentes. Arter som är signalarter enligt Skogsstyrelsen har markerats med (S). För fridlysta arter anges även paragrafen i Artskyddsförordningen som arten är fridlyst enligt.</w:t>
+        <w:t>I avverkningsanmälan har följande 18 naturvårdsarter hittats: knärot (VU, §8), rynkskinn (VU), gammelgransskål (NT), garnlav (NT), granticka (NT), järpe (NT, §4), lunglav (NT), motaggsvamp (NT), tretåig hackspett (NT, §4), ullticka (NT), violettgrå tagellav (NT), bollvitmossa (S), bårdlav (S), grönpyrola (S), plattlummer (S, §9), spindelblomster (S, §8), stuplav (S) och vedticka (S). Av dessa är 11 rödlistade. För rödlistade arter har rödlistekategorin angivits inom parentes. Arter som är signalarter enligt Skogsstyrelsen har markerats med (S). För fridlysta arter anges även paragrafen i Artskyddsförordningen som arten är fridlyst enligt.</w:t>
       </w:r>
     </w:p>
     <w:p>
@@ -145,7 +145,7 @@
     </w:p>
     <w:p>
       <w:r>
-        <w:t>I det avverkningsanmälda området finns 16 fyndplatser för knärot registrerade på Artportalen. För att knärotslokaler inte ska försvinna vid avverkning krävs att en buffertzon på 50 m lämnas kring samtliga fyndplatser. Figur 2 visar gränserna för dessa buffertzoner.</w:t>
+        <w:t>I det avverkningsanmälda området finns 35 fyndplatser för knärot registrerade på Artportalen. För att knärotslokaler inte ska försvinna vid avverkning krävs att en buffertzon på 50 m lämnas kring samtliga fyndplatser. Figur 2 visar gränserna för dessa buffertzoner.</w:t>
       </w:r>
     </w:p>
     <w:p>
@@ -690,7 +690,7 @@
     <w:r>
       <w:tab/>
       <w:tab/>
-      <w:t>2023-10-05</w:t>
+      <w:t>2023-10-06</w:t>
       <w:br/>
       <w:br/>
     </w:r>

--- a/tillsyn/A 19109-2022.docx
+++ b/tillsyn/A 19109-2022.docx
@@ -690,7 +690,7 @@
     <w:r>
       <w:tab/>
       <w:tab/>
-      <w:t>2023-10-06</w:t>
+      <w:t>2023-10-08</w:t>
       <w:br/>
       <w:br/>
     </w:r>
